--- a/Team4_Info_Resources.docx
+++ b/Team4_Info_Resources.docx
@@ -26,10 +26,7 @@
         </w:numPr>
       </w:pPr>
       <w:r>
-        <w:t>Analyzing a series of data point</w:t>
-      </w:r>
-      <w:r>
-        <w:t>s over a period of time</w:t>
+        <w:t>Analyzing a series of data points over a period of time</w:t>
       </w:r>
     </w:p>
     <w:p>
@@ -79,10 +76,7 @@
         <w:t>e.g.,</w:t>
       </w:r>
       <w:r>
-        <w:t xml:space="preserve"> oversampling),</w:t>
-      </w:r>
-      <w:r>
-        <w:t xml:space="preserve"> that is not taken by direct measurement</w:t>
+        <w:t xml:space="preserve"> oversampling), that is not taken by direct measurement</w:t>
       </w:r>
     </w:p>
     <w:p>
@@ -112,10 +106,7 @@
       </w:r>
       <w:proofErr w:type="gramEnd"/>
       <w:r>
-        <w:t xml:space="preserve"> accurately predict, or label, the unlabe</w:t>
-      </w:r>
-      <w:r>
-        <w:t>led data.</w:t>
+        <w:t xml:space="preserve"> accurately predict, or label, the unlabeled data.</w:t>
       </w:r>
     </w:p>
     <w:p/>
@@ -130,19 +121,48 @@
         <w:rPr>
           <w:u w:val="single"/>
         </w:rPr>
-        <w:t>References</w:t>
+        <w:t>Data Set Used for Small Data Example (page 2 of flyer)</w:t>
       </w:r>
     </w:p>
     <w:p/>
     <w:p>
+      <w:hyperlink r:id="rId8" w:history="1">
+        <w:r>
+          <w:rPr>
+            <w:rStyle w:val="Hyperlink"/>
+          </w:rPr>
+          <w:t>https://data.cityofnewyork.us/Public-Safety/Motor-Vehicle-Collisions-Crashes/h9gi-nx95</w:t>
+        </w:r>
+      </w:hyperlink>
+    </w:p>
+    <w:p>
+      <w:pPr>
+        <w:rPr>
+          <w:u w:val="single"/>
+        </w:rPr>
+      </w:pPr>
+    </w:p>
+    <w:p>
+      <w:pPr>
+        <w:jc w:val="center"/>
+        <w:rPr>
+          <w:u w:val="single"/>
+        </w:rPr>
+      </w:pPr>
+      <w:r>
+        <w:rPr>
+          <w:u w:val="single"/>
+        </w:rPr>
+        <w:t>References</w:t>
+      </w:r>
+    </w:p>
+    <w:p/>
+    <w:p>
       <w:pPr>
         <w:ind w:left="720" w:hanging="720"/>
       </w:pPr>
       <w:r>
-        <w:t>Hamer, P. d., Hare, J., Jones</w:t>
-      </w:r>
-      <w:r>
-        <w:t xml:space="preserve">, L. C., Choudhary, F., </w:t>
+        <w:t xml:space="preserve">Hamer, P. d., Hare, J., Jones, L. C., Choudhary, F., </w:t>
       </w:r>
       <w:proofErr w:type="spellStart"/>
       <w:r>
@@ -162,12 +182,12 @@
       </w:r>
     </w:p>
     <w:sectPr>
-      <w:headerReference w:type="even" r:id="rId8"/>
-      <w:headerReference w:type="default" r:id="rId9"/>
-      <w:footerReference w:type="even" r:id="rId10"/>
-      <w:footerReference w:type="default" r:id="rId11"/>
-      <w:headerReference w:type="first" r:id="rId12"/>
-      <w:footerReference w:type="first" r:id="rId13"/>
+      <w:headerReference w:type="even" r:id="rId9"/>
+      <w:headerReference w:type="default" r:id="rId10"/>
+      <w:footerReference w:type="even" r:id="rId11"/>
+      <w:footerReference w:type="default" r:id="rId12"/>
+      <w:headerReference w:type="first" r:id="rId13"/>
+      <w:footerReference w:type="first" r:id="rId14"/>
       <w:pgSz w:w="12240" w:h="15840"/>
       <w:pgMar w:top="1440" w:right="1440" w:bottom="1440" w:left="1440" w:header="720" w:footer="720" w:gutter="0"/>
       <w:pgNumType w:start="1"/>
@@ -1732,6 +1752,29 @@
     <w:uiPriority w:val="99"/>
     <w:rsid w:val="0070023C"/>
   </w:style>
+  <w:style w:type="character" w:styleId="Hyperlink">
+    <w:name w:val="Hyperlink"/>
+    <w:basedOn w:val="DefaultParagraphFont"/>
+    <w:uiPriority w:val="99"/>
+    <w:unhideWhenUsed/>
+    <w:rsid w:val="006710EA"/>
+    <w:rPr>
+      <w:color w:val="0563C1" w:themeColor="hyperlink"/>
+      <w:u w:val="single"/>
+    </w:rPr>
+  </w:style>
+  <w:style w:type="character" w:styleId="UnresolvedMention">
+    <w:name w:val="Unresolved Mention"/>
+    <w:basedOn w:val="DefaultParagraphFont"/>
+    <w:uiPriority w:val="99"/>
+    <w:semiHidden/>
+    <w:unhideWhenUsed/>
+    <w:rsid w:val="006710EA"/>
+    <w:rPr>
+      <w:color w:val="605E5C"/>
+      <w:shd w:val="clear" w:color="auto" w:fill="E1DFDD"/>
+    </w:rPr>
+  </w:style>
 </w:styles>
 </file>
 
